--- a/Documentos Gerados/Fase 1/EsboçoProcessos.docx
+++ b/Documentos Gerados/Fase 1/EsboçoProcessos.docx
@@ -9,6 +9,7 @@
           <w:rFonts w:ascii="Arial" w:hAnsi="Arial" w:cs="Arial"/>
           <w:b/>
           <w:sz w:val="28"/>
+          <w:u w:val="single"/>
         </w:rPr>
       </w:pPr>
       <w:r>
@@ -17,7 +18,7 @@
           <w:b/>
           <w:sz w:val="28"/>
         </w:rPr>
-        <w:t>Processo: Venda ao cliente</w:t>
+        <w:t>Processo: Venda de padrões elétricos (processo core)</w:t>
       </w:r>
     </w:p>
     <w:p>
@@ -383,19 +384,122 @@
         <w:rPr>
           <w:rFonts w:ascii="Arial" w:hAnsi="Arial" w:cs="Arial"/>
           <w:b/>
-          <w:sz w:val="40"/>
-          <w:szCs w:val="40"/>
-        </w:rPr>
-      </w:pPr>
-      <w:r>
-        <w:rPr>
-          <w:rFonts w:ascii="Arial" w:hAnsi="Arial" w:cs="Arial"/>
-          <w:b/>
-          <w:sz w:val="40"/>
+          <w:sz w:val="32"/>
+          <w:szCs w:val="40"/>
+        </w:rPr>
+      </w:pPr>
+      <w:r>
+        <w:rPr>
+          <w:rFonts w:ascii="Arial" w:hAnsi="Arial" w:cs="Arial"/>
+          <w:b/>
+          <w:sz w:val="32"/>
           <w:szCs w:val="40"/>
         </w:rPr>
         <w:lastRenderedPageBreak/>
-        <w:t xml:space="preserve">Processo de serviços </w:t>
+        <w:t xml:space="preserve">Processo de </w:t>
+      </w:r>
+      <w:r>
+        <w:rPr>
+          <w:rFonts w:ascii="Arial" w:hAnsi="Arial" w:cs="Arial"/>
+          <w:b/>
+          <w:sz w:val="32"/>
+          <w:szCs w:val="40"/>
+        </w:rPr>
+        <w:t>instalação</w:t>
+      </w:r>
+      <w:r>
+        <w:rPr>
+          <w:rFonts w:ascii="Arial" w:hAnsi="Arial" w:cs="Arial"/>
+          <w:b/>
+          <w:sz w:val="32"/>
+          <w:szCs w:val="40"/>
+        </w:rPr>
+        <w:t xml:space="preserve"> </w:t>
+      </w:r>
+      <w:r>
+        <w:rPr>
+          <w:rFonts w:ascii="Arial" w:hAnsi="Arial" w:cs="Arial"/>
+          <w:b/>
+          <w:sz w:val="32"/>
+          <w:szCs w:val="40"/>
+        </w:rPr>
+        <w:t>(processo core)</w:t>
+      </w:r>
+    </w:p>
+    <w:p>
+      <w:pPr>
+        <w:rPr>
+          <w:rFonts w:ascii="Arial" w:hAnsi="Arial" w:cs="Arial"/>
+          <w:b/>
+          <w:sz w:val="32"/>
+          <w:szCs w:val="40"/>
+        </w:rPr>
+      </w:pPr>
+      <w:r>
+        <w:rPr>
+          <w:rFonts w:ascii="Arial" w:hAnsi="Arial" w:cs="Arial"/>
+          <w:b/>
+          <w:sz w:val="32"/>
+          <w:szCs w:val="40"/>
+        </w:rPr>
+        <w:br w:type="page"/>
+      </w:r>
+    </w:p>
+    <w:p>
+      <w:pPr>
+        <w:jc w:val="center"/>
+        <w:rPr>
+          <w:rFonts w:ascii="Arial" w:hAnsi="Arial" w:cs="Arial"/>
+          <w:b/>
+          <w:sz w:val="32"/>
+          <w:szCs w:val="40"/>
+        </w:rPr>
+      </w:pPr>
+      <w:r>
+        <w:rPr>
+          <w:rFonts w:ascii="Arial" w:hAnsi="Arial" w:cs="Arial"/>
+          <w:b/>
+          <w:sz w:val="32"/>
+          <w:szCs w:val="40"/>
+        </w:rPr>
+        <w:lastRenderedPageBreak/>
+        <w:t xml:space="preserve">Processos de </w:t>
+      </w:r>
+      <w:r>
+        <w:rPr>
+          <w:rFonts w:ascii="Arial" w:hAnsi="Arial" w:cs="Arial"/>
+          <w:b/>
+          <w:sz w:val="32"/>
+          <w:szCs w:val="40"/>
+        </w:rPr>
+        <w:t>serviços</w:t>
+      </w:r>
+      <w:r>
+        <w:rPr>
+          <w:rFonts w:ascii="Arial" w:hAnsi="Arial" w:cs="Arial"/>
+          <w:b/>
+          <w:sz w:val="32"/>
+          <w:szCs w:val="40"/>
+        </w:rPr>
+        <w:t xml:space="preserve"> e</w:t>
+      </w:r>
+      <w:r>
+        <w:rPr>
+          <w:rFonts w:ascii="Arial" w:hAnsi="Arial" w:cs="Arial"/>
+          <w:b/>
+          <w:sz w:val="32"/>
+          <w:szCs w:val="40"/>
+        </w:rPr>
+        <w:t xml:space="preserve"> manut</w:t>
+      </w:r>
+      <w:r>
+        <w:rPr>
+          <w:rFonts w:ascii="Arial" w:hAnsi="Arial" w:cs="Arial"/>
+          <w:b/>
+          <w:sz w:val="32"/>
+          <w:szCs w:val="40"/>
+        </w:rPr>
+        <w:t>enção (Processo de suporte)</w:t>
       </w:r>
     </w:p>
     <w:p>
@@ -781,6 +885,14 @@
         <w:lastRenderedPageBreak/>
         <w:t xml:space="preserve">Processo de compra de materiais </w:t>
       </w:r>
+      <w:r>
+        <w:rPr>
+          <w:rFonts w:ascii="Arial" w:hAnsi="Arial" w:cs="Arial"/>
+          <w:b/>
+          <w:sz w:val="32"/>
+        </w:rPr>
+        <w:t>(processo de suporte)</w:t>
+      </w:r>
     </w:p>
     <w:p>
       <w:pPr>
@@ -1043,7 +1155,7 @@
         <w:jc w:val="center"/>
         <w:rPr>
           <w:rFonts w:ascii="Arial" w:hAnsi="Arial" w:cs="Arial"/>
-          <w:b/>
+          <w:szCs w:val="40"/>
         </w:rPr>
       </w:pPr>
       <w:r>
@@ -1059,76 +1171,17 @@
         <w:jc w:val="center"/>
         <w:rPr>
           <w:rFonts w:ascii="Arial" w:hAnsi="Arial" w:cs="Arial"/>
-          <w:b/>
-          <w:sz w:val="40"/>
-        </w:rPr>
-      </w:pPr>
-    </w:p>
-    <w:p>
-      <w:pPr>
-        <w:jc w:val="center"/>
-        <w:rPr>
-          <w:rFonts w:ascii="Arial" w:hAnsi="Arial" w:cs="Arial"/>
-        </w:rPr>
-      </w:pPr>
-    </w:p>
-    <w:p>
-      <w:pPr>
-        <w:jc w:val="center"/>
-        <w:rPr>
-          <w:rFonts w:ascii="Arial" w:hAnsi="Arial" w:cs="Arial"/>
-        </w:rPr>
-      </w:pPr>
-    </w:p>
-    <w:p>
-      <w:pPr>
-        <w:jc w:val="center"/>
-        <w:rPr>
-          <w:rFonts w:ascii="Arial" w:hAnsi="Arial" w:cs="Arial"/>
-          <w:sz w:val="40"/>
-        </w:rPr>
-      </w:pPr>
-    </w:p>
-    <w:p>
-      <w:pPr>
-        <w:jc w:val="center"/>
-        <w:rPr>
-          <w:rFonts w:ascii="Arial" w:hAnsi="Arial" w:cs="Arial"/>
-          <w:szCs w:val="40"/>
-        </w:rPr>
-      </w:pPr>
-      <w:r>
-        <w:rPr>
-          <w:rFonts w:ascii="Arial" w:hAnsi="Arial" w:cs="Arial"/>
-          <w:szCs w:val="40"/>
-        </w:rPr>
-        <w:t xml:space="preserve"> </w:t>
-      </w:r>
-    </w:p>
-    <w:p>
-      <w:pPr>
-        <w:jc w:val="center"/>
-        <w:rPr>
-          <w:rFonts w:ascii="Arial" w:hAnsi="Arial" w:cs="Arial"/>
-          <w:szCs w:val="40"/>
-        </w:rPr>
-      </w:pPr>
-    </w:p>
-    <w:p>
-      <w:pPr>
-        <w:jc w:val="center"/>
-        <w:rPr>
-          <w:rFonts w:ascii="Arial" w:hAnsi="Arial" w:cs="Arial"/>
-          <w:b/>
-          <w:sz w:val="40"/>
-        </w:rPr>
-      </w:pPr>
-    </w:p>
-    <w:p>
-      <w:pPr>
-        <w:jc w:val="center"/>
-        <w:rPr>
-          <w:rFonts w:ascii="Arial" w:hAnsi="Arial" w:cs="Arial"/>
+          <w:szCs w:val="40"/>
+        </w:rPr>
+      </w:pPr>
+    </w:p>
+    <w:p>
+      <w:pPr>
+        <w:jc w:val="center"/>
+        <w:rPr>
+          <w:rFonts w:ascii="Arial" w:hAnsi="Arial" w:cs="Arial"/>
+          <w:b/>
+          <w:sz w:val="40"/>
         </w:rPr>
       </w:pPr>
     </w:p>
